--- a/docs/uploads/Project Specification.docx
+++ b/docs/uploads/Project Specification.docx
@@ -555,31 +555,6 @@
               <w:t>Using the platform on the job should be as easy as possible, so the system will incorporate handy features to ensure its convenience. For example, providing notifications to users when entering a job location.</w:t>
             </w:r>
           </w:p>
-          <w:p>
-            <w:pPr>
-              <w:spacing w:line="276" w:lineRule="auto"/>
-              <w:rPr>
-                <w:rFonts w:ascii="Arial" w:hAnsi="Arial"/>
-                <w:sz w:val="20"/>
-              </w:rPr>
-            </w:pPr>
-            <w:proofErr w:type="spellStart"/>
-            <w:r>
-              <w:rPr>
-                <w:rFonts w:ascii="Arial" w:hAnsi="Arial"/>
-                <w:sz w:val="20"/>
-              </w:rPr>
-              <w:t>RendezVous</w:t>
-            </w:r>
-            <w:proofErr w:type="spellEnd"/>
-            <w:r>
-              <w:rPr>
-                <w:rFonts w:ascii="Arial" w:hAnsi="Arial"/>
-                <w:sz w:val="20"/>
-              </w:rPr>
-              <w:t xml:space="preserve"> also offers integration with client systems to register employees and forward check-in data, enabling automated payroll for example.</w:t>
-            </w:r>
-          </w:p>
         </w:tc>
       </w:tr>
     </w:tbl>
@@ -899,28 +874,6 @@
               <w:t>Extend the application's ease-of-use with small, additional features based on user research</w:t>
             </w:r>
           </w:p>
-          <w:p>
-            <w:pPr>
-              <w:pStyle w:val="ListParagraph"/>
-              <w:numPr>
-                <w:ilvl w:val="0"/>
-                <w:numId w:val="44"/>
-              </w:numPr>
-              <w:spacing w:line="276" w:lineRule="auto"/>
-              <w:ind w:left="360"/>
-              <w:rPr>
-                <w:rFonts w:ascii="Arial" w:hAnsi="Arial"/>
-                <w:sz w:val="20"/>
-              </w:rPr>
-            </w:pPr>
-            <w:r>
-              <w:rPr>
-                <w:rFonts w:ascii="Arial" w:hAnsi="Arial"/>
-                <w:sz w:val="20"/>
-              </w:rPr>
-              <w:t>Implement method(s) for customers to integrate the service with their own systems</w:t>
-            </w:r>
-          </w:p>
         </w:tc>
       </w:tr>
     </w:tbl>
@@ -972,7 +925,7 @@
               <w:spacing w:line="276" w:lineRule="auto"/>
             </w:pPr>
             <w:r>
-              <w:t>The project will be developed as three systems: a RESTful API serving the backend; a website for configuration and management; and a cross-platform mobile application for checking in at job sites.</w:t>
+              <w:t>The project will be composed of two systems: a RESTful API for the backend; and a website for configuration, management, and checking-in.</w:t>
             </w:r>
           </w:p>
           <w:p>
@@ -980,16 +933,19 @@
               <w:spacing w:line="276" w:lineRule="auto"/>
             </w:pPr>
             <w:r>
+              <w:t xml:space="preserve">Developing the RESTful API will be achieved using .NET Core, as it was the main technology with which I worked on placement. Alongside its high performance, it </w:t>
+            </w:r>
+            <w:proofErr w:type="gramStart"/>
+            <w:r>
+              <w:t>has:</w:t>
+            </w:r>
+            <w:proofErr w:type="gramEnd"/>
+            <w:r>
+              <w:t xml:space="preserve"> native support for authentication, dependency injection, and ORMs such as Entity Framework; highly-capable </w:t>
+            </w:r>
+            <w:r>
               <w:lastRenderedPageBreak/>
-              <w:t xml:space="preserve">Developing the RESTful API will be achieved using .NET Core, as it was the main technology with which I worked on placement. Alongside its high performance, it </w:t>
-            </w:r>
-            <w:proofErr w:type="gramStart"/>
-            <w:r>
-              <w:t>has:</w:t>
-            </w:r>
-            <w:proofErr w:type="gramEnd"/>
-            <w:r>
-              <w:t xml:space="preserve"> native support for authentication, dependency injection, and ORMs such as Entity Framework; highly-capable development tools like Visual Studio and Rider, both available for students; and almost any design pattern/architecture can be chosen using either C# or F#.</w:t>
+              <w:t>development tools like Visual Studio and Rider, both available for students; and almost any design pattern/architecture can be chosen using either C# or F#.</w:t>
             </w:r>
           </w:p>
           <w:p>
@@ -997,7 +953,23 @@
               <w:spacing w:line="276" w:lineRule="auto"/>
             </w:pPr>
             <w:r>
-              <w:t>The site will be developed using the React ecosystem, as it offers a very wide additional frameworks/libraries to handle all the fundamental aspects of the site, e.g., Redux for state management, React-Bootstrap for UI development, and auth0-react for Auth0 authentication. Due to my extensive use of Vue on placement, the learning curve should be shallow thanks to their fundamental similarities.</w:t>
+              <w:t xml:space="preserve">The site will be developed using Vue 3, as it offers a very wide additional frameworks/libraries to handle all the fundamental aspects of the site, e.g., </w:t>
+            </w:r>
+            <w:proofErr w:type="spellStart"/>
+            <w:r>
+              <w:t>Vuex</w:t>
+            </w:r>
+            <w:proofErr w:type="spellEnd"/>
+            <w:r>
+              <w:t xml:space="preserve"> for state management or </w:t>
+            </w:r>
+            <w:proofErr w:type="spellStart"/>
+            <w:r>
+              <w:t>Vuetify</w:t>
+            </w:r>
+            <w:proofErr w:type="spellEnd"/>
+            <w:r>
+              <w:t xml:space="preserve"> for UI development. Crucially, it also offers many templates and libraries to develop PWAs, allowing for lower-level access to native APIs on Android and iOS. This widens to the scope for possible verification processes and feature enhancements later in development. Vue is also a familiar choice, as I worked with it on multiple projects during my placement.</w:t>
             </w:r>
           </w:p>
           <w:p>
@@ -1005,7 +977,7 @@
               <w:spacing w:line="276" w:lineRule="auto"/>
             </w:pPr>
             <w:r>
-              <w:t>The check-in/out feature is separated into a dedicated mobile application to provide as many possible sources for identification as possible, e.g., NFC, biometrics, unique device IDs, etc. Non-native mobile applications, such as PWAs, do not have the capability to access this information for security risks. The feature also lends itself to mobile usage, as a phone is the most likely device an employee will have at any job location.</w:t>
+              <w:t>Since .NET Core is cross-platform, it can be deployed on any OS along with the website.</w:t>
             </w:r>
           </w:p>
           <w:p>
@@ -1013,39 +985,7 @@
               <w:spacing w:line="276" w:lineRule="auto"/>
             </w:pPr>
             <w:r>
-              <w:t>Currently the two frontrunners to develop cross-platform mobile applications are React Native and Xamarin, which are both closely related to the frontend and backend technologies respectively. I have chosen React Native as I have no experience developing a UI with Xamarin and I do not see the codebase lending utilities/business logic from the backend system.</w:t>
-            </w:r>
-          </w:p>
-          <w:p>
-            <w:pPr>
-              <w:spacing w:line="276" w:lineRule="auto"/>
-            </w:pPr>
-            <w:r>
-              <w:t>Since .NET Core is cross-platform, it can be deployed on any OS along with the website.</w:t>
-            </w:r>
-          </w:p>
-          <w:p>
-            <w:pPr>
-              <w:spacing w:line="276" w:lineRule="auto"/>
-            </w:pPr>
-            <w:r>
               <w:t>I will follow an agile approach, managed using a Kanban board. After creating user stories, tasks for development and testing will be deduced using estimates in-line with the deadlines on the action plan below. Lower-level agile techniques, such as sprints, do not seem appropriate to the development of this project; scheduling at university is flexible and changeable, meaning the working hours for a task may not be predictable even when constrained within an estimate.</w:t>
-            </w:r>
-          </w:p>
-          <w:p>
-            <w:pPr>
-              <w:spacing w:line="276" w:lineRule="auto"/>
-            </w:pPr>
-            <w:r>
-              <w:t xml:space="preserve">Note: I also chose React over Vue as it's currently transitioning from v2 to </w:t>
-            </w:r>
-            <w:proofErr w:type="gramStart"/>
-            <w:r>
-              <w:t>v3</w:t>
-            </w:r>
-            <w:proofErr w:type="gramEnd"/>
-            <w:r>
-              <w:t xml:space="preserve"> and some major libraries/tools do not yet support the new major version.</w:t>
             </w:r>
           </w:p>
         </w:tc>
@@ -1076,41 +1016,48 @@
     <w:tbl>
       <w:tblPr>
         <w:tblStyle w:val="TableGrid"/>
-        <w:tblW w:w="9019" w:type="dxa"/>
+        <w:tblW w:w="0" w:type="auto"/>
         <w:tblBorders>
           <w:top w:val="none" w:sz="0" w:space="0" w:color="auto"/>
           <w:left w:val="none" w:sz="0" w:space="0" w:color="auto"/>
           <w:bottom w:val="none" w:sz="0" w:space="0" w:color="auto"/>
           <w:right w:val="none" w:sz="0" w:space="0" w:color="auto"/>
-          <w:insideH w:val="none" w:sz="0" w:space="0" w:color="auto"/>
-          <w:insideV w:val="none" w:sz="0" w:space="0" w:color="auto"/>
         </w:tblBorders>
         <w:tblLook w:val="04A0" w:firstRow="1" w:lastRow="0" w:firstColumn="1" w:lastColumn="0" w:noHBand="0" w:noVBand="1"/>
       </w:tblPr>
       <w:tblGrid>
-        <w:gridCol w:w="1716"/>
-        <w:gridCol w:w="1707"/>
-        <w:gridCol w:w="4174"/>
-        <w:gridCol w:w="1422"/>
+        <w:gridCol w:w="1974"/>
+        <w:gridCol w:w="1973"/>
+        <w:gridCol w:w="3106"/>
+        <w:gridCol w:w="1973"/>
       </w:tblGrid>
       <w:tr>
+        <w:trPr>
+          <w:trHeight w:val="288"/>
+        </w:trPr>
         <w:tc>
           <w:tcPr>
-            <w:tcW w:w="0" w:type="auto"/>
+            <w:tcW w:w="4620" w:type="dxa"/>
             <w:tcBorders>
-              <w:bottom w:val="single" w:sz="4" w:space="0" w:color="auto"/>
+              <w:top w:val="nil"/>
+              <w:bottom w:val="single" w:sz="4" w:space="0" w:color="000000" w:themeColor="text1"/>
+              <w:right w:val="nil"/>
             </w:tcBorders>
+            <w:noWrap/>
             <w:hideMark/>
           </w:tcPr>
           <w:p>
             <w:pPr>
-              <w:rPr>
-                <w:lang w:eastAsia="en-GB"/>
+              <w:spacing w:before="0" w:after="200" w:line="276" w:lineRule="auto"/>
+              <w:rPr>
+                <w:b/>
+                <w:bCs/>
               </w:rPr>
             </w:pPr>
             <w:r>
               <w:rPr>
-                <w:lang w:eastAsia="en-GB"/>
+                <w:b/>
+                <w:bCs/>
               </w:rPr>
               <w:t>Feature</w:t>
             </w:r>
@@ -1118,21 +1065,26 @@
         </w:tc>
         <w:tc>
           <w:tcPr>
-            <w:tcW w:w="0" w:type="auto"/>
+            <w:tcW w:w="4620" w:type="dxa"/>
             <w:tcBorders>
-              <w:bottom w:val="single" w:sz="4" w:space="0" w:color="auto"/>
+              <w:left w:val="nil"/>
+              <w:right w:val="nil"/>
             </w:tcBorders>
+            <w:noWrap/>
             <w:hideMark/>
           </w:tcPr>
           <w:p>
             <w:pPr>
-              <w:rPr>
-                <w:lang w:eastAsia="en-GB"/>
+              <w:spacing w:before="0" w:after="200" w:line="276" w:lineRule="auto"/>
+              <w:rPr>
+                <w:b/>
+                <w:bCs/>
               </w:rPr>
             </w:pPr>
             <w:r>
               <w:rPr>
-                <w:lang w:eastAsia="en-GB"/>
+                <w:b/>
+                <w:bCs/>
               </w:rPr>
               <w:t>Commencing (Weeks)</w:t>
             </w:r>
@@ -1140,21 +1092,28 @@
         </w:tc>
         <w:tc>
           <w:tcPr>
-            <w:tcW w:w="0" w:type="auto"/>
+            <w:tcW w:w="7460" w:type="dxa"/>
             <w:tcBorders>
-              <w:bottom w:val="single" w:sz="4" w:space="0" w:color="auto"/>
+              <w:top w:val="nil"/>
+              <w:left w:val="nil"/>
+              <w:bottom w:val="single" w:sz="4" w:space="0" w:color="000000" w:themeColor="text1"/>
+              <w:right w:val="nil"/>
             </w:tcBorders>
+            <w:noWrap/>
             <w:hideMark/>
           </w:tcPr>
           <w:p>
             <w:pPr>
-              <w:rPr>
-                <w:lang w:eastAsia="en-GB"/>
+              <w:spacing w:before="0" w:after="200" w:line="276" w:lineRule="auto"/>
+              <w:rPr>
+                <w:b/>
+                <w:bCs/>
               </w:rPr>
             </w:pPr>
             <w:r>
               <w:rPr>
-                <w:lang w:eastAsia="en-GB"/>
+                <w:b/>
+                <w:bCs/>
               </w:rPr>
               <w:t>Objectives</w:t>
             </w:r>
@@ -1162,21 +1121,25 @@
         </w:tc>
         <w:tc>
           <w:tcPr>
-            <w:tcW w:w="0" w:type="auto"/>
+            <w:tcW w:w="4620" w:type="dxa"/>
             <w:tcBorders>
-              <w:bottom w:val="single" w:sz="4" w:space="0" w:color="auto"/>
+              <w:left w:val="nil"/>
             </w:tcBorders>
+            <w:noWrap/>
             <w:hideMark/>
           </w:tcPr>
           <w:p>
             <w:pPr>
-              <w:rPr>
-                <w:lang w:eastAsia="en-GB"/>
+              <w:spacing w:before="0" w:after="200" w:line="276" w:lineRule="auto"/>
+              <w:rPr>
+                <w:b/>
+                <w:bCs/>
               </w:rPr>
             </w:pPr>
             <w:r>
               <w:rPr>
-                <w:lang w:eastAsia="en-GB"/>
+                <w:b/>
+                <w:bCs/>
               </w:rPr>
               <w:t>Platforms</w:t>
             </w:r>
@@ -1184,1231 +1147,925 @@
         </w:tc>
       </w:tr>
       <w:tr>
+        <w:trPr>
+          <w:trHeight w:val="288"/>
+        </w:trPr>
         <w:tc>
           <w:tcPr>
-            <w:tcW w:w="0" w:type="auto"/>
+            <w:tcW w:w="4620" w:type="dxa"/>
             <w:tcBorders>
-              <w:top w:val="single" w:sz="4" w:space="0" w:color="auto"/>
-              <w:bottom w:val="single" w:sz="4" w:space="0" w:color="auto"/>
+              <w:top w:val="single" w:sz="4" w:space="0" w:color="000000" w:themeColor="text1"/>
+              <w:bottom w:val="single" w:sz="4" w:space="0" w:color="000000" w:themeColor="text1"/>
+              <w:right w:val="nil"/>
             </w:tcBorders>
+            <w:noWrap/>
             <w:hideMark/>
           </w:tcPr>
           <w:p>
             <w:pPr>
-              <w:rPr>
-                <w:lang w:eastAsia="en-GB"/>
-              </w:rPr>
+              <w:spacing w:before="0" w:after="200" w:line="276" w:lineRule="auto"/>
             </w:pPr>
             <w:r>
-              <w:rPr>
-                <w:lang w:eastAsia="en-GB"/>
-              </w:rPr>
               <w:t>Initiation</w:t>
             </w:r>
           </w:p>
         </w:tc>
         <w:tc>
           <w:tcPr>
-            <w:tcW w:w="0" w:type="auto"/>
+            <w:tcW w:w="4620" w:type="dxa"/>
             <w:tcBorders>
-              <w:top w:val="single" w:sz="4" w:space="0" w:color="auto"/>
-              <w:bottom w:val="single" w:sz="4" w:space="0" w:color="auto"/>
+              <w:left w:val="nil"/>
+              <w:right w:val="nil"/>
             </w:tcBorders>
+            <w:noWrap/>
             <w:hideMark/>
           </w:tcPr>
           <w:p>
             <w:pPr>
-              <w:rPr>
-                <w:lang w:eastAsia="en-GB"/>
-              </w:rPr>
+              <w:spacing w:before="0" w:after="200" w:line="276" w:lineRule="auto"/>
             </w:pPr>
             <w:r>
-              <w:rPr>
-                <w:lang w:eastAsia="en-GB"/>
-              </w:rPr>
-              <w:t>25 Oct (14)</w:t>
+              <w:t>01 Nov (15)</w:t>
             </w:r>
           </w:p>
         </w:tc>
         <w:tc>
           <w:tcPr>
-            <w:tcW w:w="0" w:type="auto"/>
+            <w:tcW w:w="7460" w:type="dxa"/>
             <w:tcBorders>
-              <w:top w:val="single" w:sz="4" w:space="0" w:color="auto"/>
-              <w:bottom w:val="single" w:sz="4" w:space="0" w:color="auto"/>
+              <w:top w:val="single" w:sz="4" w:space="0" w:color="000000" w:themeColor="text1"/>
+              <w:left w:val="nil"/>
+              <w:bottom w:val="single" w:sz="4" w:space="0" w:color="000000" w:themeColor="text1"/>
+              <w:right w:val="nil"/>
             </w:tcBorders>
+            <w:noWrap/>
             <w:hideMark/>
           </w:tcPr>
           <w:p>
             <w:pPr>
-              <w:rPr>
-                <w:lang w:eastAsia="en-GB"/>
-              </w:rPr>
+              <w:spacing w:before="0" w:after="200" w:line="276" w:lineRule="auto"/>
             </w:pPr>
             <w:r>
-              <w:rPr>
-                <w:lang w:eastAsia="en-GB"/>
-              </w:rPr>
               <w:t>Set up deployment platforms, repository, project structures, Kanban board</w:t>
             </w:r>
           </w:p>
         </w:tc>
         <w:tc>
           <w:tcPr>
-            <w:tcW w:w="0" w:type="auto"/>
+            <w:tcW w:w="4620" w:type="dxa"/>
             <w:tcBorders>
-              <w:top w:val="single" w:sz="4" w:space="0" w:color="auto"/>
-              <w:bottom w:val="single" w:sz="4" w:space="0" w:color="auto"/>
+              <w:left w:val="nil"/>
             </w:tcBorders>
+            <w:noWrap/>
             <w:hideMark/>
           </w:tcPr>
           <w:p>
             <w:pPr>
-              <w:rPr>
-                <w:lang w:eastAsia="en-GB"/>
-              </w:rPr>
+              <w:spacing w:before="0" w:after="200" w:line="276" w:lineRule="auto"/>
             </w:pPr>
             <w:r>
-              <w:rPr>
-                <w:lang w:eastAsia="en-GB"/>
-              </w:rPr>
               <w:t>API, Web, Mobile</w:t>
             </w:r>
           </w:p>
         </w:tc>
       </w:tr>
       <w:tr>
+        <w:trPr>
+          <w:trHeight w:val="288"/>
+        </w:trPr>
         <w:tc>
           <w:tcPr>
-            <w:tcW w:w="0" w:type="auto"/>
+            <w:tcW w:w="4620" w:type="dxa"/>
             <w:tcBorders>
-              <w:top w:val="single" w:sz="4" w:space="0" w:color="auto"/>
-              <w:bottom w:val="single" w:sz="4" w:space="0" w:color="auto"/>
+              <w:top w:val="single" w:sz="4" w:space="0" w:color="000000" w:themeColor="text1"/>
+              <w:bottom w:val="nil"/>
+              <w:right w:val="nil"/>
             </w:tcBorders>
+            <w:noWrap/>
             <w:hideMark/>
           </w:tcPr>
           <w:p>
             <w:pPr>
-              <w:rPr>
-                <w:lang w:eastAsia="en-GB"/>
-              </w:rPr>
+              <w:spacing w:before="0" w:after="200" w:line="276" w:lineRule="auto"/>
             </w:pPr>
             <w:r>
-              <w:rPr>
-                <w:lang w:eastAsia="en-GB"/>
-              </w:rPr>
               <w:t>Users</w:t>
             </w:r>
           </w:p>
         </w:tc>
         <w:tc>
           <w:tcPr>
-            <w:tcW w:w="0" w:type="auto"/>
+            <w:tcW w:w="4620" w:type="dxa"/>
             <w:tcBorders>
-              <w:top w:val="single" w:sz="4" w:space="0" w:color="auto"/>
-              <w:bottom w:val="single" w:sz="4" w:space="0" w:color="auto"/>
+              <w:left w:val="nil"/>
+              <w:bottom w:val="nil"/>
+              <w:right w:val="nil"/>
             </w:tcBorders>
+            <w:noWrap/>
             <w:hideMark/>
           </w:tcPr>
           <w:p>
             <w:pPr>
-              <w:rPr>
-                <w:lang w:eastAsia="en-GB"/>
-              </w:rPr>
+              <w:spacing w:before="0" w:after="200" w:line="276" w:lineRule="auto"/>
             </w:pPr>
             <w:r>
-              <w:rPr>
-                <w:lang w:eastAsia="en-GB"/>
-              </w:rPr>
-              <w:t>06 Dec (15, 16, 17)</w:t>
+              <w:t>08 Nov (16, 17)</w:t>
             </w:r>
           </w:p>
         </w:tc>
         <w:tc>
           <w:tcPr>
-            <w:tcW w:w="0" w:type="auto"/>
+            <w:tcW w:w="7460" w:type="dxa"/>
             <w:tcBorders>
-              <w:top w:val="single" w:sz="4" w:space="0" w:color="auto"/>
-              <w:bottom w:val="single" w:sz="4" w:space="0" w:color="auto"/>
+              <w:top w:val="single" w:sz="4" w:space="0" w:color="000000" w:themeColor="text1"/>
+              <w:left w:val="nil"/>
+              <w:bottom w:val="nil"/>
+              <w:right w:val="nil"/>
             </w:tcBorders>
+            <w:noWrap/>
             <w:hideMark/>
           </w:tcPr>
           <w:p>
             <w:pPr>
-              <w:rPr>
-                <w:lang w:eastAsia="en-GB"/>
-              </w:rPr>
+              <w:spacing w:before="0" w:after="200" w:line="276" w:lineRule="auto"/>
             </w:pPr>
             <w:r>
-              <w:rPr>
-                <w:lang w:eastAsia="en-GB"/>
-              </w:rPr>
               <w:t>DDT authentication</w:t>
             </w:r>
           </w:p>
         </w:tc>
         <w:tc>
           <w:tcPr>
-            <w:tcW w:w="0" w:type="auto"/>
+            <w:tcW w:w="4620" w:type="dxa"/>
             <w:tcBorders>
-              <w:top w:val="single" w:sz="4" w:space="0" w:color="auto"/>
-              <w:bottom w:val="single" w:sz="4" w:space="0" w:color="auto"/>
+              <w:left w:val="nil"/>
+              <w:bottom w:val="nil"/>
             </w:tcBorders>
+            <w:noWrap/>
             <w:hideMark/>
           </w:tcPr>
           <w:p>
             <w:pPr>
-              <w:rPr>
-                <w:lang w:eastAsia="en-GB"/>
-              </w:rPr>
+              <w:spacing w:before="0" w:after="200" w:line="276" w:lineRule="auto"/>
             </w:pPr>
             <w:r>
-              <w:rPr>
-                <w:lang w:eastAsia="en-GB"/>
-              </w:rPr>
               <w:t>API, Web, Mobile</w:t>
             </w:r>
           </w:p>
         </w:tc>
       </w:tr>
       <w:tr>
+        <w:trPr>
+          <w:trHeight w:val="288"/>
+        </w:trPr>
         <w:tc>
           <w:tcPr>
-            <w:tcW w:w="0" w:type="auto"/>
+            <w:tcW w:w="4620" w:type="dxa"/>
             <w:tcBorders>
-              <w:top w:val="single" w:sz="4" w:space="0" w:color="auto"/>
-              <w:bottom w:val="single" w:sz="4" w:space="0" w:color="auto"/>
+              <w:top w:val="nil"/>
+              <w:bottom w:val="single" w:sz="4" w:space="0" w:color="000000" w:themeColor="text1"/>
+              <w:right w:val="nil"/>
             </w:tcBorders>
+            <w:noWrap/>
             <w:hideMark/>
           </w:tcPr>
           <w:p>
             <w:pPr>
-              <w:rPr>
-                <w:lang w:eastAsia="en-GB"/>
-              </w:rPr>
+              <w:spacing w:before="0" w:after="200" w:line="276" w:lineRule="auto"/>
             </w:pPr>
           </w:p>
         </w:tc>
         <w:tc>
           <w:tcPr>
-            <w:tcW w:w="0" w:type="auto"/>
+            <w:tcW w:w="4620" w:type="dxa"/>
             <w:tcBorders>
-              <w:top w:val="single" w:sz="4" w:space="0" w:color="auto"/>
-              <w:bottom w:val="single" w:sz="4" w:space="0" w:color="auto"/>
+              <w:top w:val="nil"/>
+              <w:left w:val="nil"/>
+              <w:bottom w:val="single" w:sz="4" w:space="0" w:color="000000" w:themeColor="text1"/>
+              <w:right w:val="nil"/>
             </w:tcBorders>
+            <w:noWrap/>
             <w:hideMark/>
           </w:tcPr>
           <w:p>
             <w:pPr>
-              <w:rPr>
-                <w:sz w:val="20"/>
-                <w:szCs w:val="20"/>
-                <w:lang w:eastAsia="en-GB"/>
-              </w:rPr>
+              <w:spacing w:before="0" w:after="200" w:line="276" w:lineRule="auto"/>
             </w:pPr>
           </w:p>
         </w:tc>
         <w:tc>
           <w:tcPr>
-            <w:tcW w:w="0" w:type="auto"/>
+            <w:tcW w:w="7460" w:type="dxa"/>
             <w:tcBorders>
-              <w:top w:val="single" w:sz="4" w:space="0" w:color="auto"/>
-              <w:bottom w:val="single" w:sz="4" w:space="0" w:color="auto"/>
+              <w:top w:val="nil"/>
+              <w:left w:val="nil"/>
+              <w:bottom w:val="single" w:sz="4" w:space="0" w:color="000000" w:themeColor="text1"/>
+              <w:right w:val="nil"/>
             </w:tcBorders>
+            <w:noWrap/>
             <w:hideMark/>
           </w:tcPr>
           <w:p>
             <w:pPr>
-              <w:rPr>
-                <w:lang w:eastAsia="en-GB"/>
-              </w:rPr>
+              <w:spacing w:before="0" w:after="200" w:line="276" w:lineRule="auto"/>
             </w:pPr>
             <w:r>
-              <w:rPr>
-                <w:lang w:eastAsia="en-GB"/>
-              </w:rPr>
               <w:t>DDT roles and permissions configuration</w:t>
             </w:r>
           </w:p>
         </w:tc>
         <w:tc>
           <w:tcPr>
-            <w:tcW w:w="0" w:type="auto"/>
+            <w:tcW w:w="4620" w:type="dxa"/>
             <w:tcBorders>
-              <w:top w:val="single" w:sz="4" w:space="0" w:color="auto"/>
-              <w:bottom w:val="single" w:sz="4" w:space="0" w:color="auto"/>
+              <w:top w:val="nil"/>
+              <w:left w:val="nil"/>
+              <w:bottom w:val="single" w:sz="4" w:space="0" w:color="000000" w:themeColor="text1"/>
             </w:tcBorders>
+            <w:noWrap/>
             <w:hideMark/>
           </w:tcPr>
           <w:p>
             <w:pPr>
-              <w:rPr>
-                <w:lang w:eastAsia="en-GB"/>
-              </w:rPr>
+              <w:spacing w:before="0" w:after="200" w:line="276" w:lineRule="auto"/>
             </w:pPr>
             <w:r>
-              <w:rPr>
-                <w:lang w:eastAsia="en-GB"/>
-              </w:rPr>
               <w:t>API, Web, Mobile</w:t>
             </w:r>
           </w:p>
         </w:tc>
       </w:tr>
       <w:tr>
+        <w:trPr>
+          <w:trHeight w:val="288"/>
+        </w:trPr>
         <w:tc>
           <w:tcPr>
-            <w:tcW w:w="0" w:type="auto"/>
+            <w:tcW w:w="4620" w:type="dxa"/>
             <w:tcBorders>
-              <w:top w:val="single" w:sz="4" w:space="0" w:color="auto"/>
+              <w:top w:val="single" w:sz="4" w:space="0" w:color="000000" w:themeColor="text1"/>
+              <w:bottom w:val="nil"/>
+              <w:right w:val="nil"/>
             </w:tcBorders>
+            <w:noWrap/>
             <w:hideMark/>
           </w:tcPr>
           <w:p>
             <w:pPr>
-              <w:rPr>
-                <w:lang w:eastAsia="en-GB"/>
-              </w:rPr>
+              <w:spacing w:before="0" w:after="200" w:line="276" w:lineRule="auto"/>
             </w:pPr>
             <w:r>
-              <w:rPr>
-                <w:lang w:eastAsia="en-GB"/>
-              </w:rPr>
               <w:t>Job Site Management</w:t>
             </w:r>
           </w:p>
         </w:tc>
         <w:tc>
           <w:tcPr>
-            <w:tcW w:w="0" w:type="auto"/>
+            <w:tcW w:w="4620" w:type="dxa"/>
             <w:tcBorders>
-              <w:top w:val="single" w:sz="4" w:space="0" w:color="auto"/>
+              <w:top w:val="single" w:sz="4" w:space="0" w:color="000000" w:themeColor="text1"/>
+              <w:left w:val="nil"/>
+              <w:bottom w:val="nil"/>
+              <w:right w:val="nil"/>
             </w:tcBorders>
+            <w:noWrap/>
             <w:hideMark/>
           </w:tcPr>
           <w:p>
             <w:pPr>
-              <w:rPr>
-                <w:lang w:eastAsia="en-GB"/>
-              </w:rPr>
+              <w:spacing w:before="0" w:after="200" w:line="276" w:lineRule="auto"/>
             </w:pPr>
             <w:r>
-              <w:rPr>
-                <w:lang w:eastAsia="en-GB"/>
-              </w:rPr>
               <w:t>22 Nov (18, 19)</w:t>
             </w:r>
           </w:p>
         </w:tc>
         <w:tc>
           <w:tcPr>
-            <w:tcW w:w="0" w:type="auto"/>
+            <w:tcW w:w="7460" w:type="dxa"/>
             <w:tcBorders>
-              <w:top w:val="single" w:sz="4" w:space="0" w:color="auto"/>
+              <w:top w:val="single" w:sz="4" w:space="0" w:color="000000" w:themeColor="text1"/>
+              <w:left w:val="nil"/>
+              <w:bottom w:val="nil"/>
+              <w:right w:val="nil"/>
             </w:tcBorders>
+            <w:noWrap/>
             <w:hideMark/>
           </w:tcPr>
           <w:p>
             <w:pPr>
-              <w:rPr>
-                <w:lang w:eastAsia="en-GB"/>
-              </w:rPr>
+              <w:spacing w:before="0" w:after="200" w:line="276" w:lineRule="auto"/>
             </w:pPr>
             <w:r>
-              <w:rPr>
-                <w:lang w:eastAsia="en-GB"/>
-              </w:rPr>
               <w:t>Research tools to select locations</w:t>
             </w:r>
           </w:p>
         </w:tc>
         <w:tc>
           <w:tcPr>
-            <w:tcW w:w="0" w:type="auto"/>
+            <w:tcW w:w="4620" w:type="dxa"/>
             <w:tcBorders>
-              <w:top w:val="single" w:sz="4" w:space="0" w:color="auto"/>
+              <w:top w:val="single" w:sz="4" w:space="0" w:color="000000" w:themeColor="text1"/>
+              <w:left w:val="nil"/>
+              <w:bottom w:val="nil"/>
             </w:tcBorders>
+            <w:noWrap/>
             <w:hideMark/>
           </w:tcPr>
           <w:p>
             <w:pPr>
-              <w:rPr>
-                <w:lang w:eastAsia="en-GB"/>
-              </w:rPr>
+              <w:spacing w:before="0" w:after="200" w:line="276" w:lineRule="auto"/>
             </w:pPr>
           </w:p>
         </w:tc>
       </w:tr>
       <w:tr>
+        <w:trPr>
+          <w:trHeight w:val="288"/>
+        </w:trPr>
         <w:tc>
           <w:tcPr>
-            <w:tcW w:w="0" w:type="auto"/>
+            <w:tcW w:w="4620" w:type="dxa"/>
             <w:tcBorders>
-              <w:bottom w:val="single" w:sz="4" w:space="0" w:color="auto"/>
+              <w:top w:val="nil"/>
+              <w:bottom w:val="single" w:sz="4" w:space="0" w:color="000000" w:themeColor="text1"/>
+              <w:right w:val="nil"/>
             </w:tcBorders>
+            <w:noWrap/>
             <w:hideMark/>
           </w:tcPr>
           <w:p>
             <w:pPr>
-              <w:rPr>
-                <w:sz w:val="20"/>
-                <w:szCs w:val="20"/>
-                <w:lang w:eastAsia="en-GB"/>
-              </w:rPr>
+              <w:spacing w:before="0" w:after="200" w:line="276" w:lineRule="auto"/>
             </w:pPr>
           </w:p>
         </w:tc>
         <w:tc>
           <w:tcPr>
-            <w:tcW w:w="0" w:type="auto"/>
+            <w:tcW w:w="4620" w:type="dxa"/>
             <w:tcBorders>
-              <w:bottom w:val="single" w:sz="4" w:space="0" w:color="auto"/>
+              <w:top w:val="nil"/>
+              <w:left w:val="nil"/>
+              <w:bottom w:val="single" w:sz="4" w:space="0" w:color="000000" w:themeColor="text1"/>
+              <w:right w:val="nil"/>
             </w:tcBorders>
+            <w:noWrap/>
             <w:hideMark/>
           </w:tcPr>
           <w:p>
             <w:pPr>
-              <w:rPr>
-                <w:sz w:val="20"/>
-                <w:szCs w:val="20"/>
-                <w:lang w:eastAsia="en-GB"/>
-              </w:rPr>
+              <w:spacing w:before="0" w:after="200" w:line="276" w:lineRule="auto"/>
             </w:pPr>
           </w:p>
         </w:tc>
         <w:tc>
           <w:tcPr>
-            <w:tcW w:w="0" w:type="auto"/>
+            <w:tcW w:w="7460" w:type="dxa"/>
             <w:tcBorders>
-              <w:bottom w:val="single" w:sz="4" w:space="0" w:color="auto"/>
+              <w:top w:val="nil"/>
+              <w:left w:val="nil"/>
+              <w:bottom w:val="single" w:sz="4" w:space="0" w:color="000000" w:themeColor="text1"/>
+              <w:right w:val="nil"/>
             </w:tcBorders>
+            <w:noWrap/>
             <w:hideMark/>
           </w:tcPr>
           <w:p>
             <w:pPr>
-              <w:rPr>
-                <w:lang w:eastAsia="en-GB"/>
-              </w:rPr>
+              <w:spacing w:before="0" w:after="200" w:line="276" w:lineRule="auto"/>
             </w:pPr>
             <w:r>
-              <w:rPr>
-                <w:lang w:eastAsia="en-GB"/>
-              </w:rPr>
               <w:t>DDT job site management</w:t>
             </w:r>
           </w:p>
         </w:tc>
         <w:tc>
           <w:tcPr>
-            <w:tcW w:w="0" w:type="auto"/>
+            <w:tcW w:w="4620" w:type="dxa"/>
             <w:tcBorders>
-              <w:bottom w:val="single" w:sz="4" w:space="0" w:color="auto"/>
+              <w:top w:val="nil"/>
+              <w:left w:val="nil"/>
+              <w:bottom w:val="single" w:sz="4" w:space="0" w:color="000000" w:themeColor="text1"/>
             </w:tcBorders>
+            <w:noWrap/>
             <w:hideMark/>
           </w:tcPr>
           <w:p>
             <w:pPr>
-              <w:rPr>
-                <w:lang w:eastAsia="en-GB"/>
-              </w:rPr>
+              <w:spacing w:before="0" w:after="200" w:line="276" w:lineRule="auto"/>
             </w:pPr>
             <w:r>
-              <w:rPr>
-                <w:lang w:eastAsia="en-GB"/>
-              </w:rPr>
               <w:t>API, Web</w:t>
             </w:r>
           </w:p>
         </w:tc>
       </w:tr>
       <w:tr>
+        <w:trPr>
+          <w:trHeight w:val="288"/>
+        </w:trPr>
         <w:tc>
           <w:tcPr>
-            <w:tcW w:w="0" w:type="auto"/>
+            <w:tcW w:w="4620" w:type="dxa"/>
             <w:tcBorders>
-              <w:top w:val="single" w:sz="4" w:space="0" w:color="auto"/>
+              <w:top w:val="single" w:sz="4" w:space="0" w:color="000000" w:themeColor="text1"/>
+              <w:bottom w:val="nil"/>
+              <w:right w:val="nil"/>
             </w:tcBorders>
+            <w:noWrap/>
             <w:hideMark/>
           </w:tcPr>
           <w:p>
             <w:pPr>
-              <w:rPr>
-                <w:lang w:eastAsia="en-GB"/>
-              </w:rPr>
+              <w:spacing w:before="0" w:after="200" w:line="276" w:lineRule="auto"/>
             </w:pPr>
             <w:r>
-              <w:rPr>
-                <w:lang w:eastAsia="en-GB"/>
-              </w:rPr>
-              <w:lastRenderedPageBreak/>
               <w:t>Location Verification</w:t>
             </w:r>
           </w:p>
         </w:tc>
         <w:tc>
           <w:tcPr>
-            <w:tcW w:w="0" w:type="auto"/>
+            <w:tcW w:w="4620" w:type="dxa"/>
             <w:tcBorders>
-              <w:top w:val="single" w:sz="4" w:space="0" w:color="auto"/>
+              <w:top w:val="single" w:sz="4" w:space="0" w:color="000000" w:themeColor="text1"/>
+              <w:left w:val="nil"/>
+              <w:bottom w:val="nil"/>
+              <w:right w:val="nil"/>
             </w:tcBorders>
+            <w:noWrap/>
             <w:hideMark/>
           </w:tcPr>
           <w:p>
             <w:pPr>
-              <w:rPr>
-                <w:lang w:eastAsia="en-GB"/>
-              </w:rPr>
+              <w:spacing w:before="0" w:after="200" w:line="276" w:lineRule="auto"/>
             </w:pPr>
             <w:r>
-              <w:rPr>
-                <w:lang w:eastAsia="en-GB"/>
-              </w:rPr>
               <w:t>06 Dec (20, 21)</w:t>
             </w:r>
           </w:p>
         </w:tc>
         <w:tc>
           <w:tcPr>
-            <w:tcW w:w="0" w:type="auto"/>
+            <w:tcW w:w="7460" w:type="dxa"/>
             <w:tcBorders>
-              <w:top w:val="single" w:sz="4" w:space="0" w:color="auto"/>
+              <w:top w:val="single" w:sz="4" w:space="0" w:color="000000" w:themeColor="text1"/>
+              <w:left w:val="nil"/>
+              <w:bottom w:val="nil"/>
+              <w:right w:val="nil"/>
             </w:tcBorders>
+            <w:noWrap/>
             <w:hideMark/>
           </w:tcPr>
           <w:p>
             <w:pPr>
-              <w:rPr>
-                <w:lang w:eastAsia="en-GB"/>
-              </w:rPr>
+              <w:spacing w:before="0" w:after="200" w:line="276" w:lineRule="auto"/>
             </w:pPr>
             <w:r>
-              <w:rPr>
-                <w:lang w:eastAsia="en-GB"/>
-              </w:rPr>
               <w:t>Research tools to map locations for job site configuration</w:t>
             </w:r>
           </w:p>
         </w:tc>
         <w:tc>
           <w:tcPr>
-            <w:tcW w:w="0" w:type="auto"/>
+            <w:tcW w:w="4620" w:type="dxa"/>
             <w:tcBorders>
-              <w:top w:val="single" w:sz="4" w:space="0" w:color="auto"/>
+              <w:top w:val="single" w:sz="4" w:space="0" w:color="000000" w:themeColor="text1"/>
+              <w:left w:val="nil"/>
+              <w:bottom w:val="nil"/>
             </w:tcBorders>
+            <w:noWrap/>
             <w:hideMark/>
           </w:tcPr>
           <w:p>
             <w:pPr>
-              <w:rPr>
-                <w:lang w:eastAsia="en-GB"/>
-              </w:rPr>
+              <w:spacing w:before="0" w:after="200" w:line="276" w:lineRule="auto"/>
             </w:pPr>
           </w:p>
         </w:tc>
       </w:tr>
       <w:tr>
+        <w:trPr>
+          <w:trHeight w:val="288"/>
+        </w:trPr>
         <w:tc>
           <w:tcPr>
-            <w:tcW w:w="0" w:type="auto"/>
+            <w:tcW w:w="4620" w:type="dxa"/>
             <w:tcBorders>
-              <w:bottom w:val="single" w:sz="4" w:space="0" w:color="auto"/>
+              <w:top w:val="nil"/>
+              <w:bottom w:val="single" w:sz="4" w:space="0" w:color="000000" w:themeColor="text1"/>
+              <w:right w:val="nil"/>
             </w:tcBorders>
+            <w:noWrap/>
             <w:hideMark/>
           </w:tcPr>
           <w:p>
             <w:pPr>
-              <w:rPr>
-                <w:sz w:val="20"/>
-                <w:szCs w:val="20"/>
-                <w:lang w:eastAsia="en-GB"/>
-              </w:rPr>
+              <w:spacing w:before="0" w:after="200" w:line="276" w:lineRule="auto"/>
             </w:pPr>
           </w:p>
         </w:tc>
         <w:tc>
           <w:tcPr>
-            <w:tcW w:w="0" w:type="auto"/>
+            <w:tcW w:w="4620" w:type="dxa"/>
             <w:tcBorders>
-              <w:bottom w:val="single" w:sz="4" w:space="0" w:color="auto"/>
+              <w:top w:val="nil"/>
+              <w:left w:val="nil"/>
+              <w:bottom w:val="single" w:sz="4" w:space="0" w:color="000000" w:themeColor="text1"/>
+              <w:right w:val="nil"/>
             </w:tcBorders>
+            <w:noWrap/>
             <w:hideMark/>
           </w:tcPr>
           <w:p>
             <w:pPr>
-              <w:rPr>
-                <w:sz w:val="20"/>
-                <w:szCs w:val="20"/>
-                <w:lang w:eastAsia="en-GB"/>
-              </w:rPr>
+              <w:spacing w:before="0" w:after="200" w:line="276" w:lineRule="auto"/>
             </w:pPr>
           </w:p>
         </w:tc>
         <w:tc>
           <w:tcPr>
-            <w:tcW w:w="0" w:type="auto"/>
+            <w:tcW w:w="7460" w:type="dxa"/>
             <w:tcBorders>
-              <w:bottom w:val="single" w:sz="4" w:space="0" w:color="auto"/>
+              <w:top w:val="nil"/>
+              <w:left w:val="nil"/>
+              <w:bottom w:val="single" w:sz="4" w:space="0" w:color="000000" w:themeColor="text1"/>
+              <w:right w:val="nil"/>
             </w:tcBorders>
+            <w:noWrap/>
             <w:hideMark/>
           </w:tcPr>
           <w:p>
             <w:pPr>
-              <w:rPr>
-                <w:lang w:eastAsia="en-GB"/>
-              </w:rPr>
+              <w:spacing w:before="0" w:after="200" w:line="276" w:lineRule="auto"/>
             </w:pPr>
             <w:r>
-              <w:rPr>
-                <w:lang w:eastAsia="en-GB"/>
-              </w:rPr>
               <w:t>DDT the process</w:t>
             </w:r>
           </w:p>
         </w:tc>
         <w:tc>
           <w:tcPr>
-            <w:tcW w:w="0" w:type="auto"/>
+            <w:tcW w:w="4620" w:type="dxa"/>
             <w:tcBorders>
-              <w:bottom w:val="single" w:sz="4" w:space="0" w:color="auto"/>
+              <w:top w:val="nil"/>
+              <w:left w:val="nil"/>
+              <w:bottom w:val="single" w:sz="4" w:space="0" w:color="000000" w:themeColor="text1"/>
             </w:tcBorders>
+            <w:noWrap/>
             <w:hideMark/>
           </w:tcPr>
           <w:p>
             <w:pPr>
-              <w:rPr>
-                <w:lang w:eastAsia="en-GB"/>
-              </w:rPr>
+              <w:spacing w:before="0" w:after="200" w:line="276" w:lineRule="auto"/>
             </w:pPr>
             <w:r>
-              <w:rPr>
-                <w:lang w:eastAsia="en-GB"/>
-              </w:rPr>
               <w:t>API, Mobile</w:t>
             </w:r>
           </w:p>
         </w:tc>
       </w:tr>
       <w:tr>
+        <w:trPr>
+          <w:trHeight w:val="288"/>
+        </w:trPr>
         <w:tc>
           <w:tcPr>
-            <w:tcW w:w="0" w:type="auto"/>
+            <w:tcW w:w="4620" w:type="dxa"/>
             <w:tcBorders>
-              <w:top w:val="single" w:sz="4" w:space="0" w:color="auto"/>
+              <w:top w:val="single" w:sz="4" w:space="0" w:color="000000" w:themeColor="text1"/>
+              <w:bottom w:val="nil"/>
+              <w:right w:val="nil"/>
             </w:tcBorders>
+            <w:noWrap/>
             <w:hideMark/>
           </w:tcPr>
           <w:p>
             <w:pPr>
-              <w:rPr>
-                <w:lang w:eastAsia="en-GB"/>
-              </w:rPr>
+              <w:spacing w:before="0" w:after="200" w:line="276" w:lineRule="auto"/>
             </w:pPr>
             <w:r>
-              <w:rPr>
-                <w:lang w:eastAsia="en-GB"/>
-              </w:rPr>
               <w:t>Identity Verification</w:t>
             </w:r>
           </w:p>
         </w:tc>
         <w:tc>
           <w:tcPr>
-            <w:tcW w:w="0" w:type="auto"/>
+            <w:tcW w:w="4620" w:type="dxa"/>
             <w:tcBorders>
-              <w:top w:val="single" w:sz="4" w:space="0" w:color="auto"/>
+              <w:top w:val="single" w:sz="4" w:space="0" w:color="000000" w:themeColor="text1"/>
+              <w:left w:val="nil"/>
+              <w:bottom w:val="nil"/>
+              <w:right w:val="nil"/>
             </w:tcBorders>
+            <w:noWrap/>
             <w:hideMark/>
           </w:tcPr>
           <w:p>
             <w:pPr>
-              <w:rPr>
-                <w:lang w:eastAsia="en-GB"/>
-              </w:rPr>
+              <w:spacing w:before="0" w:after="200" w:line="276" w:lineRule="auto"/>
             </w:pPr>
             <w:r>
-              <w:rPr>
-                <w:lang w:eastAsia="en-GB"/>
-              </w:rPr>
               <w:t>03 Jan (24, 25)</w:t>
             </w:r>
           </w:p>
         </w:tc>
         <w:tc>
           <w:tcPr>
-            <w:tcW w:w="0" w:type="auto"/>
+            <w:tcW w:w="7460" w:type="dxa"/>
             <w:tcBorders>
-              <w:top w:val="single" w:sz="4" w:space="0" w:color="auto"/>
+              <w:top w:val="single" w:sz="4" w:space="0" w:color="000000" w:themeColor="text1"/>
+              <w:left w:val="nil"/>
+              <w:bottom w:val="nil"/>
+              <w:right w:val="nil"/>
             </w:tcBorders>
+            <w:noWrap/>
             <w:hideMark/>
           </w:tcPr>
           <w:p>
             <w:pPr>
-              <w:rPr>
-                <w:lang w:eastAsia="en-GB"/>
-              </w:rPr>
+              <w:spacing w:before="0" w:after="200" w:line="276" w:lineRule="auto"/>
             </w:pPr>
             <w:r>
-              <w:rPr>
-                <w:lang w:eastAsia="en-GB"/>
-              </w:rPr>
               <w:t>Research mobile hardware, plus accompanying APIs, usable to identify employees</w:t>
             </w:r>
           </w:p>
         </w:tc>
         <w:tc>
           <w:tcPr>
-            <w:tcW w:w="0" w:type="auto"/>
+            <w:tcW w:w="4620" w:type="dxa"/>
             <w:tcBorders>
-              <w:top w:val="single" w:sz="4" w:space="0" w:color="auto"/>
+              <w:top w:val="single" w:sz="4" w:space="0" w:color="000000" w:themeColor="text1"/>
+              <w:left w:val="nil"/>
+              <w:bottom w:val="nil"/>
             </w:tcBorders>
+            <w:noWrap/>
             <w:hideMark/>
           </w:tcPr>
           <w:p>
             <w:pPr>
-              <w:rPr>
-                <w:lang w:eastAsia="en-GB"/>
-              </w:rPr>
+              <w:spacing w:before="0" w:after="200" w:line="276" w:lineRule="auto"/>
             </w:pPr>
           </w:p>
         </w:tc>
       </w:tr>
       <w:tr>
+        <w:trPr>
+          <w:trHeight w:val="288"/>
+        </w:trPr>
         <w:tc>
           <w:tcPr>
-            <w:tcW w:w="0" w:type="auto"/>
+            <w:tcW w:w="4620" w:type="dxa"/>
             <w:tcBorders>
-              <w:bottom w:val="single" w:sz="4" w:space="0" w:color="auto"/>
+              <w:top w:val="nil"/>
+              <w:bottom w:val="single" w:sz="4" w:space="0" w:color="000000" w:themeColor="text1"/>
+              <w:right w:val="nil"/>
             </w:tcBorders>
+            <w:noWrap/>
             <w:hideMark/>
           </w:tcPr>
           <w:p>
             <w:pPr>
-              <w:rPr>
-                <w:sz w:val="20"/>
-                <w:szCs w:val="20"/>
-                <w:lang w:eastAsia="en-GB"/>
-              </w:rPr>
+              <w:spacing w:before="0" w:after="200" w:line="276" w:lineRule="auto"/>
             </w:pPr>
           </w:p>
         </w:tc>
         <w:tc>
           <w:tcPr>
-            <w:tcW w:w="0" w:type="auto"/>
+            <w:tcW w:w="4620" w:type="dxa"/>
             <w:tcBorders>
-              <w:bottom w:val="single" w:sz="4" w:space="0" w:color="auto"/>
+              <w:top w:val="nil"/>
+              <w:left w:val="nil"/>
+              <w:bottom w:val="single" w:sz="4" w:space="0" w:color="000000" w:themeColor="text1"/>
+              <w:right w:val="nil"/>
             </w:tcBorders>
+            <w:noWrap/>
             <w:hideMark/>
           </w:tcPr>
           <w:p>
             <w:pPr>
-              <w:rPr>
-                <w:sz w:val="20"/>
-                <w:szCs w:val="20"/>
-                <w:lang w:eastAsia="en-GB"/>
-              </w:rPr>
+              <w:spacing w:before="0" w:after="200" w:line="276" w:lineRule="auto"/>
             </w:pPr>
           </w:p>
         </w:tc>
         <w:tc>
           <w:tcPr>
-            <w:tcW w:w="0" w:type="auto"/>
+            <w:tcW w:w="7460" w:type="dxa"/>
             <w:tcBorders>
-              <w:bottom w:val="single" w:sz="4" w:space="0" w:color="auto"/>
+              <w:top w:val="nil"/>
+              <w:left w:val="nil"/>
+              <w:bottom w:val="single" w:sz="4" w:space="0" w:color="000000" w:themeColor="text1"/>
+              <w:right w:val="nil"/>
             </w:tcBorders>
+            <w:noWrap/>
             <w:hideMark/>
           </w:tcPr>
           <w:p>
             <w:pPr>
-              <w:rPr>
-                <w:lang w:eastAsia="en-GB"/>
-              </w:rPr>
+              <w:spacing w:before="0" w:after="200" w:line="276" w:lineRule="auto"/>
             </w:pPr>
             <w:r>
-              <w:rPr>
-                <w:lang w:eastAsia="en-GB"/>
-              </w:rPr>
               <w:t>DDT the process</w:t>
             </w:r>
           </w:p>
         </w:tc>
         <w:tc>
           <w:tcPr>
-            <w:tcW w:w="0" w:type="auto"/>
+            <w:tcW w:w="4620" w:type="dxa"/>
             <w:tcBorders>
-              <w:bottom w:val="single" w:sz="4" w:space="0" w:color="auto"/>
+              <w:top w:val="nil"/>
+              <w:left w:val="nil"/>
+              <w:bottom w:val="single" w:sz="4" w:space="0" w:color="000000" w:themeColor="text1"/>
             </w:tcBorders>
+            <w:noWrap/>
             <w:hideMark/>
           </w:tcPr>
           <w:p>
             <w:pPr>
-              <w:rPr>
-                <w:lang w:eastAsia="en-GB"/>
-              </w:rPr>
+              <w:spacing w:before="0" w:after="200" w:line="276" w:lineRule="auto"/>
             </w:pPr>
             <w:r>
-              <w:rPr>
-                <w:lang w:eastAsia="en-GB"/>
-              </w:rPr>
               <w:t>API, Mobile</w:t>
             </w:r>
           </w:p>
         </w:tc>
       </w:tr>
       <w:tr>
+        <w:trPr>
+          <w:trHeight w:val="288"/>
+        </w:trPr>
         <w:tc>
           <w:tcPr>
-            <w:tcW w:w="0" w:type="auto"/>
+            <w:tcW w:w="4620" w:type="dxa"/>
             <w:tcBorders>
-              <w:top w:val="single" w:sz="4" w:space="0" w:color="auto"/>
+              <w:top w:val="single" w:sz="4" w:space="0" w:color="000000" w:themeColor="text1"/>
               <w:bottom w:val="single" w:sz="4" w:space="0" w:color="auto"/>
+              <w:right w:val="nil"/>
             </w:tcBorders>
+            <w:noWrap/>
             <w:hideMark/>
           </w:tcPr>
           <w:p>
             <w:pPr>
-              <w:rPr>
-                <w:lang w:eastAsia="en-GB"/>
-              </w:rPr>
+              <w:spacing w:before="0" w:after="200" w:line="276" w:lineRule="auto"/>
             </w:pPr>
             <w:r>
-              <w:rPr>
-                <w:lang w:eastAsia="en-GB"/>
-              </w:rPr>
-              <w:t>Customer Integration</w:t>
+              <w:t>User Research</w:t>
             </w:r>
           </w:p>
         </w:tc>
         <w:tc>
           <w:tcPr>
-            <w:tcW w:w="0" w:type="auto"/>
+            <w:tcW w:w="4620" w:type="dxa"/>
             <w:tcBorders>
-              <w:top w:val="single" w:sz="4" w:space="0" w:color="auto"/>
+              <w:top w:val="single" w:sz="4" w:space="0" w:color="000000" w:themeColor="text1"/>
+              <w:left w:val="nil"/>
               <w:bottom w:val="single" w:sz="4" w:space="0" w:color="auto"/>
+              <w:right w:val="nil"/>
             </w:tcBorders>
+            <w:noWrap/>
             <w:hideMark/>
           </w:tcPr>
           <w:p>
             <w:pPr>
-              <w:rPr>
-                <w:lang w:eastAsia="en-GB"/>
-              </w:rPr>
+              <w:spacing w:before="0" w:after="200" w:line="276" w:lineRule="auto"/>
             </w:pPr>
             <w:r>
-              <w:rPr>
-                <w:lang w:eastAsia="en-GB"/>
-              </w:rPr>
               <w:t>17 Jan (26)</w:t>
             </w:r>
           </w:p>
         </w:tc>
         <w:tc>
           <w:tcPr>
-            <w:tcW w:w="0" w:type="auto"/>
+            <w:tcW w:w="7460" w:type="dxa"/>
             <w:tcBorders>
-              <w:top w:val="single" w:sz="4" w:space="0" w:color="auto"/>
+              <w:top w:val="single" w:sz="4" w:space="0" w:color="000000" w:themeColor="text1"/>
+              <w:left w:val="nil"/>
               <w:bottom w:val="single" w:sz="4" w:space="0" w:color="auto"/>
+              <w:right w:val="nil"/>
             </w:tcBorders>
+            <w:noWrap/>
             <w:hideMark/>
           </w:tcPr>
           <w:p>
             <w:pPr>
-              <w:rPr>
-                <w:lang w:eastAsia="en-GB"/>
-              </w:rPr>
+              <w:spacing w:before="0" w:after="200" w:line="276" w:lineRule="auto"/>
             </w:pPr>
             <w:r>
-              <w:rPr>
-                <w:lang w:eastAsia="en-GB"/>
-              </w:rPr>
-              <w:t>Research common platforms/services with which to integrate</w:t>
+              <w:t>Attain user feedback on existing system and potential features</w:t>
             </w:r>
           </w:p>
         </w:tc>
         <w:tc>
           <w:tcPr>
-            <w:tcW w:w="0" w:type="auto"/>
+            <w:tcW w:w="4620" w:type="dxa"/>
             <w:tcBorders>
-              <w:top w:val="single" w:sz="4" w:space="0" w:color="auto"/>
+              <w:top w:val="single" w:sz="4" w:space="0" w:color="000000" w:themeColor="text1"/>
+              <w:left w:val="nil"/>
               <w:bottom w:val="single" w:sz="4" w:space="0" w:color="auto"/>
             </w:tcBorders>
+            <w:noWrap/>
             <w:hideMark/>
           </w:tcPr>
           <w:p>
             <w:pPr>
-              <w:rPr>
-                <w:lang w:eastAsia="en-GB"/>
-              </w:rPr>
+              <w:spacing w:before="0" w:after="200" w:line="276" w:lineRule="auto"/>
             </w:pPr>
           </w:p>
         </w:tc>
       </w:tr>
       <w:tr>
+        <w:trPr>
+          <w:trHeight w:val="288"/>
+        </w:trPr>
         <w:tc>
           <w:tcPr>
-            <w:tcW w:w="0" w:type="auto"/>
+            <w:tcW w:w="4620" w:type="dxa"/>
             <w:tcBorders>
               <w:top w:val="single" w:sz="4" w:space="0" w:color="auto"/>
-              <w:bottom w:val="single" w:sz="4" w:space="0" w:color="auto"/>
+              <w:bottom w:val="nil"/>
+              <w:right w:val="nil"/>
             </w:tcBorders>
+            <w:noWrap/>
             <w:hideMark/>
           </w:tcPr>
           <w:p>
             <w:pPr>
-              <w:rPr>
-                <w:lang w:eastAsia="en-GB"/>
-              </w:rPr>
+              <w:spacing w:before="0" w:after="200" w:line="276" w:lineRule="auto"/>
             </w:pPr>
             <w:r>
-              <w:rPr>
-                <w:lang w:eastAsia="en-GB"/>
-              </w:rPr>
-              <w:t>Check-in Forwarding</w:t>
+              <w:lastRenderedPageBreak/>
+              <w:t>Extensions</w:t>
             </w:r>
           </w:p>
         </w:tc>
         <w:tc>
           <w:tcPr>
-            <w:tcW w:w="0" w:type="auto"/>
+            <w:tcW w:w="4620" w:type="dxa"/>
             <w:tcBorders>
               <w:top w:val="single" w:sz="4" w:space="0" w:color="auto"/>
-              <w:bottom w:val="single" w:sz="4" w:space="0" w:color="auto"/>
+              <w:left w:val="nil"/>
+              <w:right w:val="nil"/>
             </w:tcBorders>
+            <w:noWrap/>
             <w:hideMark/>
           </w:tcPr>
           <w:p>
             <w:pPr>
-              <w:rPr>
-                <w:lang w:eastAsia="en-GB"/>
-              </w:rPr>
+              <w:spacing w:before="0" w:after="200" w:line="276" w:lineRule="auto"/>
             </w:pPr>
             <w:r>
-              <w:rPr>
-                <w:lang w:eastAsia="en-GB"/>
-              </w:rPr>
-              <w:t>24 Jan (27, 28)</w:t>
+              <w:t>24 Feb (27+)</w:t>
             </w:r>
           </w:p>
         </w:tc>
         <w:tc>
           <w:tcPr>
-            <w:tcW w:w="0" w:type="auto"/>
+            <w:tcW w:w="7460" w:type="dxa"/>
             <w:tcBorders>
               <w:top w:val="single" w:sz="4" w:space="0" w:color="auto"/>
-              <w:bottom w:val="single" w:sz="4" w:space="0" w:color="auto"/>
+              <w:left w:val="nil"/>
+              <w:bottom w:val="nil"/>
+              <w:right w:val="nil"/>
             </w:tcBorders>
+            <w:noWrap/>
             <w:hideMark/>
           </w:tcPr>
           <w:p>
             <w:pPr>
-              <w:rPr>
-                <w:lang w:eastAsia="en-GB"/>
-              </w:rPr>
+              <w:spacing w:before="0" w:after="200" w:line="276" w:lineRule="auto"/>
             </w:pPr>
             <w:r>
-              <w:rPr>
-                <w:lang w:eastAsia="en-GB"/>
-              </w:rPr>
-              <w:t>DDT customer-integrated process</w:t>
+              <w:t>DDT existing/additional features</w:t>
             </w:r>
           </w:p>
         </w:tc>
         <w:tc>
           <w:tcPr>
-            <w:tcW w:w="0" w:type="auto"/>
+            <w:tcW w:w="4620" w:type="dxa"/>
             <w:tcBorders>
               <w:top w:val="single" w:sz="4" w:space="0" w:color="auto"/>
-              <w:bottom w:val="single" w:sz="4" w:space="0" w:color="auto"/>
+              <w:left w:val="nil"/>
             </w:tcBorders>
+            <w:noWrap/>
             <w:hideMark/>
           </w:tcPr>
           <w:p>
             <w:pPr>
-              <w:rPr>
-                <w:lang w:eastAsia="en-GB"/>
-              </w:rPr>
+              <w:spacing w:before="0" w:after="200" w:line="276" w:lineRule="auto"/>
             </w:pPr>
             <w:r>
-              <w:rPr>
-                <w:lang w:eastAsia="en-GB"/>
-              </w:rPr>
-              <w:t>API</w:t>
-            </w:r>
-          </w:p>
-        </w:tc>
-      </w:tr>
-      <w:tr>
-        <w:tc>
-          <w:tcPr>
-            <w:tcW w:w="0" w:type="auto"/>
-            <w:tcBorders>
-              <w:top w:val="single" w:sz="4" w:space="0" w:color="auto"/>
-              <w:bottom w:val="single" w:sz="4" w:space="0" w:color="auto"/>
-            </w:tcBorders>
-            <w:hideMark/>
-          </w:tcPr>
-          <w:p>
-            <w:pPr>
-              <w:rPr>
-                <w:lang w:eastAsia="en-GB"/>
-              </w:rPr>
-            </w:pPr>
-            <w:r>
-              <w:rPr>
-                <w:lang w:eastAsia="en-GB"/>
-              </w:rPr>
-              <w:t>User Registration</w:t>
-            </w:r>
-          </w:p>
-        </w:tc>
-        <w:tc>
-          <w:tcPr>
-            <w:tcW w:w="0" w:type="auto"/>
-            <w:tcBorders>
-              <w:top w:val="single" w:sz="4" w:space="0" w:color="auto"/>
-              <w:bottom w:val="single" w:sz="4" w:space="0" w:color="auto"/>
-            </w:tcBorders>
-            <w:hideMark/>
-          </w:tcPr>
-          <w:p>
-            <w:pPr>
-              <w:rPr>
-                <w:lang w:eastAsia="en-GB"/>
-              </w:rPr>
-            </w:pPr>
-            <w:r>
-              <w:rPr>
-                <w:lang w:eastAsia="en-GB"/>
-              </w:rPr>
-              <w:t>07 Feb (29, 30)</w:t>
-            </w:r>
-          </w:p>
-        </w:tc>
-        <w:tc>
-          <w:tcPr>
-            <w:tcW w:w="0" w:type="auto"/>
-            <w:tcBorders>
-              <w:top w:val="single" w:sz="4" w:space="0" w:color="auto"/>
-              <w:bottom w:val="single" w:sz="4" w:space="0" w:color="auto"/>
-            </w:tcBorders>
-            <w:hideMark/>
-          </w:tcPr>
-          <w:p>
-            <w:pPr>
-              <w:rPr>
-                <w:lang w:eastAsia="en-GB"/>
-              </w:rPr>
-            </w:pPr>
-            <w:r>
-              <w:rPr>
-                <w:lang w:eastAsia="en-GB"/>
-              </w:rPr>
-              <w:t>DDT customer-integrated process</w:t>
-            </w:r>
-          </w:p>
-        </w:tc>
-        <w:tc>
-          <w:tcPr>
-            <w:tcW w:w="0" w:type="auto"/>
-            <w:tcBorders>
-              <w:top w:val="single" w:sz="4" w:space="0" w:color="auto"/>
-              <w:bottom w:val="single" w:sz="4" w:space="0" w:color="auto"/>
-            </w:tcBorders>
-            <w:hideMark/>
-          </w:tcPr>
-          <w:p>
-            <w:pPr>
-              <w:rPr>
-                <w:lang w:eastAsia="en-GB"/>
-              </w:rPr>
-            </w:pPr>
-            <w:r>
-              <w:rPr>
-                <w:lang w:eastAsia="en-GB"/>
-              </w:rPr>
-              <w:t>API, Web</w:t>
-            </w:r>
-          </w:p>
-        </w:tc>
-      </w:tr>
-      <w:tr>
-        <w:tc>
-          <w:tcPr>
-            <w:tcW w:w="0" w:type="auto"/>
-            <w:tcBorders>
-              <w:top w:val="single" w:sz="4" w:space="0" w:color="auto"/>
-              <w:bottom w:val="single" w:sz="4" w:space="0" w:color="auto"/>
-            </w:tcBorders>
-            <w:hideMark/>
-          </w:tcPr>
-          <w:p>
-            <w:pPr>
-              <w:rPr>
-                <w:lang w:eastAsia="en-GB"/>
-              </w:rPr>
-            </w:pPr>
-            <w:r>
-              <w:rPr>
-                <w:lang w:eastAsia="en-GB"/>
-              </w:rPr>
-              <w:t>User Research</w:t>
-            </w:r>
-          </w:p>
-        </w:tc>
-        <w:tc>
-          <w:tcPr>
-            <w:tcW w:w="0" w:type="auto"/>
-            <w:tcBorders>
-              <w:top w:val="single" w:sz="4" w:space="0" w:color="auto"/>
-              <w:bottom w:val="single" w:sz="4" w:space="0" w:color="auto"/>
-            </w:tcBorders>
-            <w:hideMark/>
-          </w:tcPr>
-          <w:p>
-            <w:pPr>
-              <w:rPr>
-                <w:lang w:eastAsia="en-GB"/>
-              </w:rPr>
-            </w:pPr>
-            <w:r>
-              <w:rPr>
-                <w:lang w:eastAsia="en-GB"/>
-              </w:rPr>
-              <w:t>21 Feb (31)</w:t>
-            </w:r>
-          </w:p>
-        </w:tc>
-        <w:tc>
-          <w:tcPr>
-            <w:tcW w:w="0" w:type="auto"/>
-            <w:tcBorders>
-              <w:top w:val="single" w:sz="4" w:space="0" w:color="auto"/>
-              <w:bottom w:val="single" w:sz="4" w:space="0" w:color="auto"/>
-            </w:tcBorders>
-            <w:hideMark/>
-          </w:tcPr>
-          <w:p>
-            <w:pPr>
-              <w:rPr>
-                <w:lang w:eastAsia="en-GB"/>
-              </w:rPr>
-            </w:pPr>
-            <w:r>
-              <w:rPr>
-                <w:lang w:eastAsia="en-GB"/>
-              </w:rPr>
-              <w:t>Attain user feedback on existing system and potential features</w:t>
-            </w:r>
-          </w:p>
-        </w:tc>
-        <w:tc>
-          <w:tcPr>
-            <w:tcW w:w="0" w:type="auto"/>
-            <w:tcBorders>
-              <w:top w:val="single" w:sz="4" w:space="0" w:color="auto"/>
-              <w:bottom w:val="single" w:sz="4" w:space="0" w:color="auto"/>
-            </w:tcBorders>
-            <w:hideMark/>
-          </w:tcPr>
-          <w:p>
-            <w:pPr>
-              <w:rPr>
-                <w:lang w:eastAsia="en-GB"/>
-              </w:rPr>
-            </w:pPr>
-          </w:p>
-        </w:tc>
-      </w:tr>
-      <w:tr>
-        <w:tc>
-          <w:tcPr>
-            <w:tcW w:w="0" w:type="auto"/>
-            <w:tcBorders>
-              <w:top w:val="single" w:sz="4" w:space="0" w:color="auto"/>
-            </w:tcBorders>
-            <w:hideMark/>
-          </w:tcPr>
-          <w:p>
-            <w:pPr>
-              <w:rPr>
-                <w:lang w:eastAsia="en-GB"/>
-              </w:rPr>
-            </w:pPr>
-            <w:r>
-              <w:rPr>
-                <w:lang w:eastAsia="en-GB"/>
-              </w:rPr>
-              <w:t>Extensions</w:t>
-            </w:r>
-          </w:p>
-        </w:tc>
-        <w:tc>
-          <w:tcPr>
-            <w:tcW w:w="0" w:type="auto"/>
-            <w:tcBorders>
-              <w:top w:val="single" w:sz="4" w:space="0" w:color="auto"/>
-            </w:tcBorders>
-            <w:hideMark/>
-          </w:tcPr>
-          <w:p>
-            <w:pPr>
-              <w:rPr>
-                <w:lang w:eastAsia="en-GB"/>
-              </w:rPr>
-            </w:pPr>
-            <w:r>
-              <w:rPr>
-                <w:lang w:eastAsia="en-GB"/>
-              </w:rPr>
-              <w:t>28 Feb (32+)</w:t>
-            </w:r>
-          </w:p>
-        </w:tc>
-        <w:tc>
-          <w:tcPr>
-            <w:tcW w:w="0" w:type="auto"/>
-            <w:tcBorders>
-              <w:top w:val="single" w:sz="4" w:space="0" w:color="auto"/>
-            </w:tcBorders>
-            <w:hideMark/>
-          </w:tcPr>
-          <w:p>
-            <w:pPr>
-              <w:rPr>
-                <w:lang w:eastAsia="en-GB"/>
-              </w:rPr>
-            </w:pPr>
-            <w:r>
-              <w:rPr>
-                <w:lang w:eastAsia="en-GB"/>
-              </w:rPr>
-              <w:t>DDT existing/additional features</w:t>
-            </w:r>
-          </w:p>
-        </w:tc>
-        <w:tc>
-          <w:tcPr>
-            <w:tcW w:w="0" w:type="auto"/>
-            <w:tcBorders>
-              <w:top w:val="single" w:sz="4" w:space="0" w:color="auto"/>
-            </w:tcBorders>
-            <w:hideMark/>
-          </w:tcPr>
-          <w:p>
-            <w:pPr>
-              <w:rPr>
-                <w:lang w:eastAsia="en-GB"/>
-              </w:rPr>
-            </w:pPr>
-            <w:r>
-              <w:rPr>
-                <w:lang w:eastAsia="en-GB"/>
-              </w:rPr>
               <w:t>API, Web? Mobile?</w:t>
             </w:r>
           </w:p>
         </w:tc>
       </w:tr>
     </w:tbl>
+    <w:p>
+      <w:pPr>
+        <w:spacing w:before="0" w:after="200" w:line="276" w:lineRule="auto"/>
+      </w:pPr>
+    </w:p>
     <w:p>
       <w:pPr>
         <w:spacing w:before="0" w:after="200" w:line="276" w:lineRule="auto"/>
@@ -8477,7 +8134,6 @@
   <w:style w:type="character" w:default="1" w:styleId="DefaultParagraphFont">
     <w:name w:val="Default Paragraph Font"/>
     <w:uiPriority w:val="1"/>
-    <w:semiHidden/>
     <w:unhideWhenUsed/>
   </w:style>
   <w:style w:type="table" w:default="1" w:styleId="TableNormal">

--- a/docs/uploads/Project Specification.docx
+++ b/docs/uploads/Project Specification.docx
@@ -1185,7 +1185,19 @@
               <w:spacing w:before="0" w:after="200" w:line="276" w:lineRule="auto"/>
             </w:pPr>
             <w:r>
-              <w:t>01 Nov (15)</w:t>
+              <w:t>0</w:t>
+            </w:r>
+            <w:r>
+              <w:t>5</w:t>
+            </w:r>
+            <w:r>
+              <w:t xml:space="preserve"> Nov (1</w:t>
+            </w:r>
+            <w:r>
+              <w:t>7</w:t>
+            </w:r>
+            <w:r>
+              <w:t>)</w:t>
             </w:r>
           </w:p>
         </w:tc>
@@ -1269,7 +1281,22 @@
               <w:spacing w:before="0" w:after="200" w:line="276" w:lineRule="auto"/>
             </w:pPr>
             <w:r>
-              <w:t>08 Nov (16, 17)</w:t>
+              <w:t>22</w:t>
+            </w:r>
+            <w:r>
+              <w:t xml:space="preserve"> Nov (1</w:t>
+            </w:r>
+            <w:r>
+              <w:t>8</w:t>
+            </w:r>
+            <w:r>
+              <w:t>, 1</w:t>
+            </w:r>
+            <w:r>
+              <w:t>9</w:t>
+            </w:r>
+            <w:r>
+              <w:t>)</w:t>
             </w:r>
           </w:p>
         </w:tc>
@@ -1436,7 +1463,16 @@
               <w:spacing w:before="0" w:after="200" w:line="276" w:lineRule="auto"/>
             </w:pPr>
             <w:r>
-              <w:t>22 Nov (18, 19)</w:t>
+              <w:t xml:space="preserve">06 Dec </w:t>
+            </w:r>
+            <w:r>
+              <w:t>(</w:t>
+            </w:r>
+            <w:r>
+              <w:t>20, 21</w:t>
+            </w:r>
+            <w:r>
+              <w:t>)</w:t>
             </w:r>
           </w:p>
         </w:tc>
@@ -1568,6 +1604,94 @@
           <w:tcPr>
             <w:tcW w:w="4620" w:type="dxa"/>
             <w:tcBorders>
+              <w:top w:val="nil"/>
+              <w:bottom w:val="single" w:sz="4" w:space="0" w:color="000000" w:themeColor="text1"/>
+              <w:right w:val="nil"/>
+            </w:tcBorders>
+            <w:noWrap/>
+          </w:tcPr>
+          <w:p>
+            <w:pPr>
+              <w:spacing w:before="0" w:after="200" w:line="276" w:lineRule="auto"/>
+            </w:pPr>
+            <w:r>
+              <w:t>Christmas</w:t>
+            </w:r>
+          </w:p>
+        </w:tc>
+        <w:tc>
+          <w:tcPr>
+            <w:tcW w:w="4620" w:type="dxa"/>
+            <w:tcBorders>
+              <w:top w:val="nil"/>
+              <w:left w:val="nil"/>
+              <w:bottom w:val="single" w:sz="4" w:space="0" w:color="000000" w:themeColor="text1"/>
+              <w:right w:val="nil"/>
+            </w:tcBorders>
+            <w:noWrap/>
+          </w:tcPr>
+          <w:p>
+            <w:pPr>
+              <w:spacing w:before="0" w:after="200" w:line="276" w:lineRule="auto"/>
+            </w:pPr>
+            <w:r>
+              <w:t>20 Dec (22, 23)</w:t>
+            </w:r>
+          </w:p>
+        </w:tc>
+        <w:tc>
+          <w:tcPr>
+            <w:tcW w:w="7460" w:type="dxa"/>
+            <w:tcBorders>
+              <w:top w:val="nil"/>
+              <w:left w:val="nil"/>
+              <w:bottom w:val="single" w:sz="4" w:space="0" w:color="000000" w:themeColor="text1"/>
+              <w:right w:val="nil"/>
+            </w:tcBorders>
+            <w:noWrap/>
+          </w:tcPr>
+          <w:p>
+            <w:pPr>
+              <w:spacing w:before="0" w:after="200" w:line="276" w:lineRule="auto"/>
+            </w:pPr>
+            <w:r>
+              <w:t>Relax</w:t>
+            </w:r>
+          </w:p>
+          <w:p>
+            <w:pPr>
+              <w:spacing w:before="0" w:after="200" w:line="276" w:lineRule="auto"/>
+            </w:pPr>
+            <w:r>
+              <w:t>Start verification research?</w:t>
+            </w:r>
+          </w:p>
+        </w:tc>
+        <w:tc>
+          <w:tcPr>
+            <w:tcW w:w="4620" w:type="dxa"/>
+            <w:tcBorders>
+              <w:top w:val="nil"/>
+              <w:left w:val="nil"/>
+              <w:bottom w:val="single" w:sz="4" w:space="0" w:color="000000" w:themeColor="text1"/>
+            </w:tcBorders>
+            <w:noWrap/>
+          </w:tcPr>
+          <w:p>
+            <w:pPr>
+              <w:spacing w:before="0" w:after="200" w:line="276" w:lineRule="auto"/>
+            </w:pPr>
+          </w:p>
+        </w:tc>
+      </w:tr>
+      <w:tr>
+        <w:trPr>
+          <w:trHeight w:val="288"/>
+        </w:trPr>
+        <w:tc>
+          <w:tcPr>
+            <w:tcW w:w="4620" w:type="dxa"/>
+            <w:tcBorders>
               <w:top w:val="single" w:sz="4" w:space="0" w:color="000000" w:themeColor="text1"/>
               <w:bottom w:val="nil"/>
               <w:right w:val="nil"/>
@@ -1601,7 +1725,25 @@
               <w:spacing w:before="0" w:after="200" w:line="276" w:lineRule="auto"/>
             </w:pPr>
             <w:r>
-              <w:t>06 Dec (20, 21)</w:t>
+              <w:t>0</w:t>
+            </w:r>
+            <w:r>
+              <w:t>3 Jan</w:t>
+            </w:r>
+            <w:r>
+              <w:t xml:space="preserve"> (</w:t>
+            </w:r>
+            <w:r>
+              <w:t>24</w:t>
+            </w:r>
+            <w:r>
+              <w:t xml:space="preserve">, </w:t>
+            </w:r>
+            <w:r>
+              <w:t>25</w:t>
+            </w:r>
+            <w:r>
+              <w:t>)</w:t>
             </w:r>
           </w:p>
         </w:tc>
@@ -1766,7 +1908,7 @@
               <w:spacing w:before="0" w:after="200" w:line="276" w:lineRule="auto"/>
             </w:pPr>
             <w:r>
-              <w:t>03 Jan (24, 25)</w:t>
+              <w:t>17 Jan (26, 27)</w:t>
             </w:r>
           </w:p>
         </w:tc>
@@ -1910,6 +2052,7 @@
               <w:spacing w:before="0" w:after="200" w:line="276" w:lineRule="auto"/>
             </w:pPr>
             <w:r>
+              <w:lastRenderedPageBreak/>
               <w:t>User Research</w:t>
             </w:r>
           </w:p>
@@ -1931,7 +2074,16 @@
               <w:spacing w:before="0" w:after="200" w:line="276" w:lineRule="auto"/>
             </w:pPr>
             <w:r>
-              <w:t>17 Jan (26)</w:t>
+              <w:t xml:space="preserve">31 Jan </w:t>
+            </w:r>
+            <w:r>
+              <w:t>(2</w:t>
+            </w:r>
+            <w:r>
+              <w:t>8</w:t>
+            </w:r>
+            <w:r>
+              <w:t>)</w:t>
             </w:r>
           </w:p>
         </w:tc>
@@ -1994,7 +2146,6 @@
               <w:spacing w:before="0" w:after="200" w:line="276" w:lineRule="auto"/>
             </w:pPr>
             <w:r>
-              <w:lastRenderedPageBreak/>
               <w:t>Extensions</w:t>
             </w:r>
           </w:p>
@@ -2015,7 +2166,16 @@
               <w:spacing w:before="0" w:after="200" w:line="276" w:lineRule="auto"/>
             </w:pPr>
             <w:r>
-              <w:t>24 Feb (27+)</w:t>
+              <w:t xml:space="preserve">07 </w:t>
+            </w:r>
+            <w:r>
+              <w:t>Feb (2</w:t>
+            </w:r>
+            <w:r>
+              <w:t>9</w:t>
+            </w:r>
+            <w:r>
+              <w:t>+)</w:t>
             </w:r>
           </w:p>
         </w:tc>
